--- a/07-AggregationAndComposition/07-AggregationAndComposition.docx
+++ b/07-AggregationAndComposition/07-AggregationAndComposition.docx
@@ -4,7 +4,7 @@
   <w:body>
     <w:p>
       <w:pPr>
-        <w:pStyle w:val="Tytu"/>
+        <w:pStyle w:val="Title"/>
       </w:pPr>
       <w:r>
         <w:t>Aggregation And Composition</w:t>
@@ -12,7 +12,7 @@
     </w:p>
     <w:p>
       <w:pPr>
-        <w:pStyle w:val="Nagwek1"/>
+        <w:pStyle w:val="Heading1"/>
       </w:pPr>
       <w:r>
         <w:lastRenderedPageBreak/>
@@ -33,19 +33,127 @@
         <w:rPr>
           <w:lang w:val="en-US"/>
         </w:rPr>
-        <w:t>Watch the video ‘Association and Multiplicity</w:t>
-      </w:r>
-      <w:r>
-        <w:rPr>
-          <w:lang w:val="en-US"/>
-        </w:rPr>
-        <w:t>’</w:t>
-      </w:r>
-      <w:r>
-        <w:rPr>
-          <w:lang w:val="en-US"/>
-        </w:rPr>
-        <w:t>:</w:t>
+        <w:t>Explain the relationships:</w:t>
+      </w:r>
+    </w:p>
+    <w:p>
+      <w:pPr>
+        <w:pStyle w:val="Polecenie"/>
+        <w:rPr>
+          <w:lang w:val="pl-PL"/>
+        </w:rPr>
+      </w:pPr>
+      <w:proofErr w:type="spellStart"/>
+      <w:r>
+        <w:rPr>
+          <w:lang w:val="pl-PL"/>
+        </w:rPr>
+        <w:t>Association</w:t>
+      </w:r>
+      <w:proofErr w:type="spellEnd"/>
+      <w:r>
+        <w:rPr>
+          <w:lang w:val="pl-PL"/>
+        </w:rPr>
+        <w:t xml:space="preserve"> </w:t>
+      </w:r>
+      <w:r>
+        <w:rPr>
+          <w:lang w:val="pl-PL"/>
+        </w:rPr>
+        <w:t>(</w:t>
+      </w:r>
+      <w:r>
+        <w:rPr>
+          <w:i/>
+          <w:iCs/>
+          <w:sz w:val="20"/>
+          <w:szCs w:val="20"/>
+          <w:lang w:val="pl-PL"/>
+        </w:rPr>
+        <w:t>Asocjacja oznacza relację między dwoma lub więcej klasami, gdzie obiekty jednej klasy są powiązane z obiektami drugiej klasy. Może to być relacja jednostronna lub obustronna</w:t>
+      </w:r>
+      <w:r>
+        <w:rPr>
+          <w:lang w:val="pl-PL"/>
+        </w:rPr>
+        <w:t>.)</w:t>
+      </w:r>
+    </w:p>
+    <w:p>
+      <w:pPr>
+        <w:pStyle w:val="Polecenie"/>
+        <w:rPr>
+          <w:lang w:val="pl-PL"/>
+        </w:rPr>
+      </w:pPr>
+      <w:proofErr w:type="spellStart"/>
+      <w:r>
+        <w:rPr>
+          <w:lang w:val="pl-PL"/>
+        </w:rPr>
+        <w:t>Aggregation</w:t>
+      </w:r>
+      <w:proofErr w:type="spellEnd"/>
+      <w:r>
+        <w:rPr>
+          <w:lang w:val="pl-PL"/>
+        </w:rPr>
+        <w:t xml:space="preserve"> </w:t>
+      </w:r>
+      <w:r>
+        <w:rPr>
+          <w:i/>
+          <w:iCs/>
+          <w:lang w:val="pl-PL"/>
+        </w:rPr>
+        <w:t xml:space="preserve">(Agregacja to rodzaj asocjacji, gdzie jedna klasa jest składnikiem innej klasy. Część może istnieć bez </w:t>
+      </w:r>
+      <w:proofErr w:type="gramStart"/>
+      <w:r>
+        <w:rPr>
+          <w:i/>
+          <w:iCs/>
+          <w:lang w:val="pl-PL"/>
+        </w:rPr>
+        <w:t>całości,</w:t>
+      </w:r>
+      <w:proofErr w:type="gramEnd"/>
+      <w:r>
+        <w:rPr>
+          <w:i/>
+          <w:iCs/>
+          <w:lang w:val="pl-PL"/>
+        </w:rPr>
+        <w:t xml:space="preserve"> i wiele części może być powiązanych z jedną całością.</w:t>
+      </w:r>
+      <w:r>
+        <w:rPr>
+          <w:lang w:val="pl-PL"/>
+        </w:rPr>
+        <w:t>)</w:t>
+      </w:r>
+    </w:p>
+    <w:p>
+      <w:pPr>
+        <w:pStyle w:val="Polecenie"/>
+        <w:rPr>
+          <w:lang w:val="pl-PL"/>
+        </w:rPr>
+      </w:pPr>
+      <w:proofErr w:type="spellStart"/>
+      <w:r>
+        <w:rPr>
+          <w:lang w:val="pl-PL"/>
+        </w:rPr>
+        <w:t>Composition</w:t>
+      </w:r>
+      <w:proofErr w:type="spellEnd"/>
+      <w:r>
+        <w:rPr>
+          <w:lang w:val="pl-PL"/>
+        </w:rPr>
+        <w:t xml:space="preserve"> (obiekty częściowe nie mogą istnieć bez obiektu całkowitego)</w:t>
       </w:r>
     </w:p>
     <w:p>
@@ -60,515 +168,35 @@
           <w:lang w:val="en-US"/>
         </w:rPr>
       </w:pPr>
-      <w:hyperlink r:id="rId8" w:history="1">
-        <w:r>
-          <w:rPr>
-            <w:rStyle w:val="Hipercze"/>
-            <w:lang w:val="en-US"/>
-          </w:rPr>
-          <w:t>https://youtu.be/BhEoV57nj0Q</w:t>
-        </w:r>
-      </w:hyperlink>
-      <w:r>
-        <w:rPr>
-          <w:lang w:val="en-US"/>
-        </w:rPr>
-        <w:t xml:space="preserve"> </w:t>
-      </w:r>
-    </w:p>
-    <w:p>
-      <w:pPr>
-        <w:pStyle w:val="Zadanie"/>
-        <w:rPr>
-          <w:lang w:val="en-US"/>
-        </w:rPr>
-      </w:pPr>
-      <w:r>
-        <w:rPr>
-          <w:lang w:val="en-US"/>
-        </w:rPr>
-        <w:t>Explain the relationships:</w:t>
-      </w:r>
-    </w:p>
-    <w:p>
-      <w:pPr>
-        <w:pStyle w:val="Polecenie"/>
-      </w:pPr>
-      <w:r>
-        <w:t>Association</w:t>
-      </w:r>
-    </w:p>
-    <w:p>
-      <w:pPr>
-        <w:pStyle w:val="Polecenie"/>
-      </w:pPr>
-      <w:r>
-        <w:t>Aggregation</w:t>
-      </w:r>
-    </w:p>
-    <w:p>
-      <w:pPr>
-        <w:pStyle w:val="Polecenie"/>
-      </w:pPr>
-      <w:r>
-        <w:t>Composition</w:t>
-      </w:r>
-    </w:p>
-    <w:p>
-      <w:pPr>
-        <w:pStyle w:val="Zadanie"/>
-        <w:rPr>
-          <w:lang w:val="en-US"/>
-        </w:rPr>
-      </w:pPr>
-      <w:r>
-        <w:rPr>
-          <w:lang w:val="en-US"/>
-        </w:rPr>
-        <w:t>Check on the Internet w</w:t>
-      </w:r>
-      <w:r>
-        <w:rPr>
-          <w:lang w:val="en-US"/>
-        </w:rPr>
-        <w:t xml:space="preserve">hat symbols represent </w:t>
-      </w:r>
-      <w:r>
-        <w:rPr>
-          <w:lang w:val="en-US"/>
-        </w:rPr>
-        <w:t xml:space="preserve">relationships of </w:t>
-      </w:r>
-      <w:r>
-        <w:rPr>
-          <w:lang w:val="en-US"/>
-        </w:rPr>
-        <w:t>association, a</w:t>
-      </w:r>
-      <w:r>
-        <w:rPr>
-          <w:lang w:val="en-US"/>
-        </w:rPr>
-        <w:t>ggregation and composition in a UML class diagram</w:t>
-      </w:r>
-      <w:r>
-        <w:rPr>
-          <w:lang w:val="en-US"/>
-        </w:rPr>
-        <w:t>.</w:t>
-      </w:r>
-    </w:p>
-    <w:p>
-      <w:pPr>
-        <w:pStyle w:val="Zadanie"/>
-        <w:rPr>
-          <w:lang w:val="en-US"/>
-        </w:rPr>
-      </w:pPr>
-      <w:r>
-        <w:rPr>
-          <w:lang w:val="en-US"/>
-        </w:rPr>
-        <w:t xml:space="preserve">Explain </w:t>
-      </w:r>
-      <w:r>
-        <w:rPr>
-          <w:lang w:val="en-US"/>
-        </w:rPr>
-        <w:t xml:space="preserve">the concept of </w:t>
-      </w:r>
-      <w:r>
-        <w:rPr>
-          <w:lang w:val="en-US"/>
-        </w:rPr>
-        <w:t>“</w:t>
-      </w:r>
-      <w:r>
-        <w:rPr>
-          <w:lang w:val="en-US"/>
-        </w:rPr>
-        <w:t>multiplicity</w:t>
-      </w:r>
-      <w:r>
-        <w:rPr>
-          <w:lang w:val="en-US"/>
-        </w:rPr>
-        <w:t>”</w:t>
-      </w:r>
-      <w:r>
-        <w:rPr>
-          <w:lang w:val="en-US"/>
-        </w:rPr>
-        <w:t xml:space="preserve"> and </w:t>
-      </w:r>
-      <w:r>
-        <w:rPr>
-          <w:lang w:val="en-US"/>
-        </w:rPr>
-        <w:t xml:space="preserve">answer </w:t>
-      </w:r>
-      <w:r>
-        <w:rPr>
-          <w:lang w:val="en-US"/>
-        </w:rPr>
-        <w:t>what information does it provide</w:t>
-      </w:r>
-      <w:r>
-        <w:rPr>
-          <w:lang w:val="en-US"/>
-        </w:rPr>
-        <w:t>.</w:t>
-      </w:r>
-    </w:p>
-    <w:p>
-      <w:pPr>
-        <w:pStyle w:val="Nagwek1"/>
-      </w:pPr>
-      <w:r>
-        <w:lastRenderedPageBreak/>
-        <w:t>During Class</w:t>
-      </w:r>
-    </w:p>
-    <w:p>
-      <w:pPr>
-        <w:pStyle w:val="Zadanie"/>
-        <w:rPr>
-          <w:lang w:val="en-US"/>
-        </w:rPr>
-      </w:pPr>
-      <w:r>
-        <w:rPr>
-          <w:lang w:val="en-US"/>
-        </w:rPr>
-        <w:t xml:space="preserve">Working in a group, </w:t>
-      </w:r>
-      <w:r>
-        <w:rPr>
-          <w:lang w:val="en-US"/>
-        </w:rPr>
-        <w:t>create</w:t>
-      </w:r>
-      <w:r>
-        <w:rPr>
-          <w:lang w:val="en-US"/>
-        </w:rPr>
-        <w:t xml:space="preserve"> </w:t>
-      </w:r>
-      <w:r>
-        <w:rPr>
-          <w:lang w:val="en-US"/>
-        </w:rPr>
-        <w:t xml:space="preserve">Computer and Processor </w:t>
-      </w:r>
-      <w:r>
-        <w:rPr>
-          <w:lang w:val="en-US"/>
-        </w:rPr>
-        <w:t xml:space="preserve">classes in a class diagram. Define class attributes and methods. Create a relationship between the classes assuming that objects of those classes cannot exist independently. If the first </w:t>
-      </w:r>
-      <w:r>
-        <w:rPr>
-          <w:lang w:val="en-US"/>
-        </w:rPr>
-        <w:t>object</w:t>
-      </w:r>
-      <w:r>
-        <w:rPr>
-          <w:lang w:val="en-US"/>
-        </w:rPr>
-        <w:t xml:space="preserve"> is deleted, the second one have to be also deleted. What kind of relationship should be used? Mark the multiplicity in the class diagram. </w:t>
-      </w:r>
-      <w:r>
-        <w:rPr>
-          <w:lang w:val="en-US"/>
-        </w:rPr>
-        <w:t>Save the class diagram to a graphic file</w:t>
-      </w:r>
-      <w:r>
-        <w:rPr>
-          <w:lang w:val="en-US"/>
-        </w:rPr>
-        <w:t xml:space="preserve"> (</w:t>
-      </w:r>
-      <w:proofErr w:type="spellStart"/>
-      <w:r>
-        <w:rPr>
-          <w:lang w:val="en-US"/>
-        </w:rPr>
-        <w:t>png,jpg</w:t>
-      </w:r>
-      <w:proofErr w:type="spellEnd"/>
-      <w:r>
-        <w:rPr>
-          <w:lang w:val="en-US"/>
-        </w:rPr>
-        <w:t>)</w:t>
-      </w:r>
-      <w:r>
-        <w:rPr>
-          <w:lang w:val="en-US"/>
-        </w:rPr>
-        <w:t>.</w:t>
-      </w:r>
-    </w:p>
-    <w:p>
-      <w:pPr>
-        <w:pStyle w:val="Zadanie"/>
-        <w:rPr>
-          <w:lang w:val="en-US"/>
-        </w:rPr>
-      </w:pPr>
-      <w:r>
-        <w:rPr>
-          <w:lang w:val="en-US"/>
-        </w:rPr>
-        <w:t xml:space="preserve">Based on the created class diagram, define the classes in the programming language. </w:t>
-      </w:r>
-      <w:r>
-        <w:rPr>
-          <w:lang w:val="en-US"/>
-        </w:rPr>
-        <w:t xml:space="preserve">Create </w:t>
-      </w:r>
-      <w:r>
-        <w:rPr>
-          <w:lang w:val="en-US"/>
-        </w:rPr>
-        <w:t xml:space="preserve">the </w:t>
-      </w:r>
-      <w:r>
-        <w:rPr>
-          <w:lang w:val="en-US"/>
-        </w:rPr>
-        <w:t xml:space="preserve">classes in separate </w:t>
-      </w:r>
-      <w:r>
-        <w:rPr>
-          <w:lang w:val="en-US"/>
-        </w:rPr>
-        <w:t>files</w:t>
-      </w:r>
-      <w:r>
-        <w:rPr>
-          <w:lang w:val="en-US"/>
-        </w:rPr>
-        <w:t>. Then</w:t>
-      </w:r>
-      <w:r>
-        <w:rPr>
-          <w:lang w:val="en-US"/>
-        </w:rPr>
-        <w:t>,</w:t>
-      </w:r>
-      <w:r>
-        <w:rPr>
-          <w:lang w:val="en-US"/>
-        </w:rPr>
-        <w:t xml:space="preserve"> write a program that creates objects, assigns them attribute values, and calls the available methods.</w:t>
-      </w:r>
-    </w:p>
-    <w:p>
-      <w:pPr>
-        <w:pStyle w:val="Zadanie"/>
-        <w:rPr>
-          <w:lang w:val="en-US"/>
-        </w:rPr>
-      </w:pPr>
-      <w:r>
-        <w:rPr>
-          <w:lang w:val="en-US"/>
-        </w:rPr>
-        <w:t>W</w:t>
-      </w:r>
-      <w:r>
-        <w:rPr>
-          <w:lang w:val="en-US"/>
-        </w:rPr>
-        <w:t xml:space="preserve">orking in a group, </w:t>
-      </w:r>
-      <w:r>
-        <w:rPr>
-          <w:lang w:val="en-US"/>
-        </w:rPr>
-        <w:t>create</w:t>
-      </w:r>
-      <w:r>
-        <w:rPr>
-          <w:lang w:val="en-US"/>
-        </w:rPr>
-        <w:t xml:space="preserve"> Book and Writer classes in </w:t>
-      </w:r>
-      <w:r>
-        <w:rPr>
-          <w:lang w:val="en-US"/>
-        </w:rPr>
-        <w:t xml:space="preserve">a class </w:t>
-      </w:r>
-      <w:r>
-        <w:rPr>
-          <w:lang w:val="en-US"/>
-        </w:rPr>
-        <w:t>diagram. Define class attributes and methods. Consider that the book has one author. Create a relationship between the classes assuming that objects of those classes can exist independently. If one is deleted</w:t>
-      </w:r>
-      <w:r>
-        <w:rPr>
-          <w:lang w:val="en-US"/>
-        </w:rPr>
-        <w:t>,</w:t>
-      </w:r>
-      <w:r>
-        <w:rPr>
-          <w:lang w:val="en-US"/>
-        </w:rPr>
-        <w:t xml:space="preserve"> other can still exist. </w:t>
-      </w:r>
-      <w:r>
-        <w:rPr>
-          <w:lang w:val="en-US"/>
-        </w:rPr>
-        <w:t>What kind of relationship should be used?</w:t>
-      </w:r>
-      <w:r>
-        <w:rPr>
-          <w:lang w:val="en-US"/>
-        </w:rPr>
-        <w:t xml:space="preserve"> Mark </w:t>
-      </w:r>
-      <w:r>
-        <w:rPr>
-          <w:lang w:val="en-US"/>
-        </w:rPr>
-        <w:t xml:space="preserve">the </w:t>
-      </w:r>
-      <w:r>
-        <w:rPr>
-          <w:lang w:val="en-US"/>
-        </w:rPr>
-        <w:t>multiplicity in the class diagram.</w:t>
-      </w:r>
-      <w:r>
-        <w:rPr>
-          <w:lang w:val="en-US"/>
-        </w:rPr>
-        <w:t xml:space="preserve"> </w:t>
-      </w:r>
-      <w:r>
-        <w:rPr>
-          <w:lang w:val="en-US"/>
-        </w:rPr>
-        <w:t>Save the class diagram to a graphic file.</w:t>
-      </w:r>
-    </w:p>
-    <w:p>
-      <w:pPr>
-        <w:pStyle w:val="Zadanie"/>
-        <w:rPr>
-          <w:lang w:val="en-US"/>
-        </w:rPr>
-      </w:pPr>
-      <w:r>
-        <w:rPr>
-          <w:lang w:val="en-US"/>
-        </w:rPr>
-        <w:t xml:space="preserve">Based on the created class diagram, define the classes in the programming language. </w:t>
-      </w:r>
-      <w:r>
-        <w:rPr>
-          <w:lang w:val="en-US"/>
-        </w:rPr>
-        <w:t>Create</w:t>
-      </w:r>
-      <w:r>
-        <w:rPr>
-          <w:lang w:val="en-US"/>
-        </w:rPr>
-        <w:t xml:space="preserve"> the classes in separate </w:t>
-      </w:r>
-      <w:r>
-        <w:rPr>
-          <w:lang w:val="en-US"/>
-        </w:rPr>
-        <w:t>files</w:t>
-      </w:r>
-      <w:r>
-        <w:rPr>
-          <w:lang w:val="en-US"/>
-        </w:rPr>
-        <w:t>. Then</w:t>
-      </w:r>
-      <w:r>
-        <w:rPr>
-          <w:lang w:val="en-US"/>
-        </w:rPr>
-        <w:t>,</w:t>
-      </w:r>
-      <w:r>
-        <w:rPr>
-          <w:lang w:val="en-US"/>
-        </w:rPr>
-        <w:t xml:space="preserve"> write a program that creates objects, assigns them attribute values, and calls the available methods.</w:t>
-      </w:r>
-    </w:p>
-    <w:p>
-      <w:pPr>
-        <w:pStyle w:val="Zadanie"/>
-        <w:rPr>
-          <w:lang w:val="en-US"/>
-        </w:rPr>
-      </w:pPr>
-      <w:r>
-        <w:rPr>
-          <w:lang w:val="en-US"/>
-        </w:rPr>
-        <w:t xml:space="preserve">Complete the class diagram below by defining </w:t>
-      </w:r>
-      <w:r>
-        <w:rPr>
-          <w:lang w:val="en-US"/>
-        </w:rPr>
-        <w:t xml:space="preserve">example </w:t>
-      </w:r>
-      <w:r>
-        <w:rPr>
-          <w:lang w:val="en-US"/>
-        </w:rPr>
-        <w:t xml:space="preserve">fields and methods for each class. Then, create classes and a program in which create a bank, a customer, and an account for the customer. </w:t>
-      </w:r>
-      <w:r>
-        <w:rPr>
-          <w:lang w:val="en-US"/>
-        </w:rPr>
-        <w:t>Display</w:t>
-      </w:r>
-      <w:r>
-        <w:rPr>
-          <w:lang w:val="en-US"/>
-        </w:rPr>
-        <w:t xml:space="preserve"> </w:t>
-      </w:r>
-      <w:r>
-        <w:rPr>
-          <w:lang w:val="en-US"/>
-        </w:rPr>
-        <w:t>data</w:t>
-      </w:r>
-      <w:r>
-        <w:rPr>
-          <w:lang w:val="en-US"/>
-        </w:rPr>
-        <w:t xml:space="preserve"> about </w:t>
-      </w:r>
-      <w:r>
-        <w:rPr>
-          <w:lang w:val="en-US"/>
-        </w:rPr>
-        <w:t xml:space="preserve">a </w:t>
-      </w:r>
-      <w:r>
-        <w:rPr>
-          <w:lang w:val="en-US"/>
-        </w:rPr>
-        <w:t>bank, customer and account.</w:t>
+      <w:r>
+        <w:rPr>
+          <w:lang w:val="en-US"/>
+        </w:rPr>
+        <w:t>Watch the video</w:t>
+      </w:r>
+      <w:r>
+        <w:rPr>
+          <w:lang w:val="en-US"/>
+        </w:rPr>
+        <w:t xml:space="preserve"> ‘</w:t>
+      </w:r>
+      <w:r>
+        <w:rPr>
+          <w:lang w:val="en-US"/>
+        </w:rPr>
+        <w:t>Association and Multiplicity</w:t>
+      </w:r>
+      <w:r>
+        <w:rPr>
+          <w:lang w:val="en-US"/>
+        </w:rPr>
+        <w:t>’</w:t>
+      </w:r>
+      <w:r>
+        <w:rPr>
+          <w:lang w:val="en-US"/>
+        </w:rPr>
+        <w:t>:</w:t>
       </w:r>
     </w:p>
     <w:p>
@@ -580,18 +208,93 @@
         </w:numPr>
         <w:ind w:left="1208"/>
         <w:rPr>
-          <w:highlight w:val="yellow"/>
+          <w:lang w:val="en-US"/>
+        </w:rPr>
+      </w:pPr>
+      <w:hyperlink r:id="rId8" w:history="1">
+        <w:r>
+          <w:rPr>
+            <w:rStyle w:val="Hyperlink"/>
+            <w:lang w:val="en-US"/>
+          </w:rPr>
+          <w:t>https://youtu.be/BhEoV57nj0Q</w:t>
+        </w:r>
+      </w:hyperlink>
+      <w:r>
+        <w:rPr>
+          <w:lang w:val="en-US"/>
+        </w:rPr>
+        <w:t xml:space="preserve"> </w:t>
+      </w:r>
+    </w:p>
+    <w:p>
+      <w:pPr>
+        <w:pStyle w:val="Zadanie"/>
+        <w:rPr>
+          <w:lang w:val="en-US"/>
+        </w:rPr>
+      </w:pPr>
+      <w:r>
+        <w:rPr>
+          <w:lang w:val="en-US"/>
+        </w:rPr>
+        <w:t xml:space="preserve">What symbols represent </w:t>
+      </w:r>
+      <w:r>
+        <w:rPr>
+          <w:lang w:val="en-US"/>
+        </w:rPr>
+        <w:t xml:space="preserve">relationships of </w:t>
+      </w:r>
+      <w:r>
+        <w:rPr>
+          <w:lang w:val="en-US"/>
+        </w:rPr>
+        <w:t xml:space="preserve">association, </w:t>
+      </w:r>
+      <w:proofErr w:type="gramStart"/>
+      <w:r>
+        <w:rPr>
+          <w:lang w:val="en-US"/>
+        </w:rPr>
+        <w:t>a</w:t>
+      </w:r>
+      <w:r>
+        <w:rPr>
+          <w:lang w:val="en-US"/>
+        </w:rPr>
+        <w:t>ggregation</w:t>
+      </w:r>
+      <w:proofErr w:type="gramEnd"/>
+      <w:r>
+        <w:rPr>
+          <w:lang w:val="en-US"/>
+        </w:rPr>
+        <w:t xml:space="preserve"> and composition in a UML class diagram?</w:t>
+      </w:r>
+    </w:p>
+    <w:p>
+      <w:pPr>
+        <w:pStyle w:val="Zadanie"/>
+        <w:numPr>
+          <w:ilvl w:val="0"/>
+          <w:numId w:val="0"/>
+        </w:numPr>
+        <w:ind w:left="1208"/>
+        <w:rPr>
+          <w:lang w:val="en-US"/>
         </w:rPr>
       </w:pPr>
       <w:r>
         <w:rPr>
           <w:noProof/>
+          <w:lang w:val="en-US"/>
         </w:rPr>
         <w:drawing>
-          <wp:inline distT="0" distB="0" distL="0" distR="0" wp14:anchorId="1E63217C" wp14:editId="3043B9C4">
-            <wp:extent cx="3838575" cy="2514600"/>
-            <wp:effectExtent l="0" t="0" r="9525" b="0"/>
-            <wp:docPr id="1600023382" name="Grafika 27"/>
+          <wp:inline distT="0" distB="0" distL="0" distR="0" wp14:anchorId="13F9B0B5" wp14:editId="48C31A8B">
+            <wp:extent cx="1798320" cy="1656048"/>
+            <wp:effectExtent l="0" t="0" r="0" b="1905"/>
+            <wp:docPr id="515691545" name="Picture 1" descr="A group of arrows with black text&#10;&#10;Description automatically generated with medium confidence"/>
             <wp:cNvGraphicFramePr>
               <a:graphicFrameLocks xmlns:a="http://schemas.openxmlformats.org/drawingml/2006/main" noChangeAspect="1"/>
             </wp:cNvGraphicFramePr>
@@ -599,20 +302,11 @@
               <a:graphicData uri="http://schemas.openxmlformats.org/drawingml/2006/picture">
                 <pic:pic xmlns:pic="http://schemas.openxmlformats.org/drawingml/2006/picture">
                   <pic:nvPicPr>
-                    <pic:cNvPr id="1600023382" name="Grafika 1600023382"/>
+                    <pic:cNvPr id="515691545" name="Picture 1" descr="A group of arrows with black text&#10;&#10;Description automatically generated with medium confidence"/>
                     <pic:cNvPicPr/>
                   </pic:nvPicPr>
                   <pic:blipFill>
-                    <a:blip r:embed="rId9">
-                      <a:extLst>
-                        <a:ext uri="{28A0092B-C50C-407E-A947-70E740481C1C}">
-                          <a14:useLocalDpi xmlns:a14="http://schemas.microsoft.com/office/drawing/2010/main" val="0"/>
-                        </a:ext>
-                        <a:ext uri="{96DAC541-7B7A-43D3-8B79-37D633B846F1}">
-                          <asvg:svgBlip xmlns:asvg="http://schemas.microsoft.com/office/drawing/2016/SVG/main" r:embed="rId10"/>
-                        </a:ext>
-                      </a:extLst>
-                    </a:blip>
+                    <a:blip r:embed="rId9"/>
                     <a:stretch>
                       <a:fillRect/>
                     </a:stretch>
@@ -620,7 +314,7 @@
                   <pic:spPr>
                     <a:xfrm>
                       <a:off x="0" y="0"/>
-                      <a:ext cx="3838575" cy="2514600"/>
+                      <a:ext cx="1802375" cy="1659782"/>
                     </a:xfrm>
                     <a:prstGeom prst="rect">
                       <a:avLst/>
@@ -635,7 +329,384 @@
     </w:p>
     <w:p>
       <w:pPr>
-        <w:pStyle w:val="Nagwek1"/>
+        <w:pStyle w:val="Zadanie"/>
+        <w:rPr>
+          <w:lang w:val="en-US"/>
+        </w:rPr>
+      </w:pPr>
+      <w:r>
+        <w:rPr>
+          <w:lang w:val="en-US"/>
+        </w:rPr>
+        <w:t xml:space="preserve">What does the concept of </w:t>
+      </w:r>
+      <w:r>
+        <w:rPr>
+          <w:lang w:val="en-US"/>
+        </w:rPr>
+        <w:t>“</w:t>
+      </w:r>
+      <w:r>
+        <w:rPr>
+          <w:lang w:val="en-US"/>
+        </w:rPr>
+        <w:t>multiplicity</w:t>
+      </w:r>
+      <w:r>
+        <w:rPr>
+          <w:lang w:val="en-US"/>
+        </w:rPr>
+        <w:t>”</w:t>
+      </w:r>
+      <w:r>
+        <w:rPr>
+          <w:lang w:val="en-US"/>
+        </w:rPr>
+        <w:t xml:space="preserve"> mean and what information </w:t>
+      </w:r>
+      <w:proofErr w:type="gramStart"/>
+      <w:r>
+        <w:rPr>
+          <w:lang w:val="en-US"/>
+        </w:rPr>
+        <w:t>does</w:t>
+      </w:r>
+      <w:proofErr w:type="gramEnd"/>
+      <w:r>
+        <w:rPr>
+          <w:lang w:val="en-US"/>
+        </w:rPr>
+        <w:t xml:space="preserve"> it provide</w:t>
+      </w:r>
+      <w:r>
+        <w:rPr>
+          <w:lang w:val="en-US"/>
+        </w:rPr>
+        <w:t>.</w:t>
+      </w:r>
+    </w:p>
+    <w:p>
+      <w:pPr>
+        <w:pStyle w:val="Zadanie"/>
+        <w:numPr>
+          <w:ilvl w:val="0"/>
+          <w:numId w:val="0"/>
+        </w:numPr>
+        <w:ind w:left="1208"/>
+        <w:rPr>
+          <w:i/>
+          <w:iCs/>
+        </w:rPr>
+      </w:pPr>
+      <w:r>
+        <w:rPr>
+          <w:i/>
+          <w:iCs/>
+        </w:rPr>
+        <w:t>(W UML "</w:t>
+      </w:r>
+      <w:proofErr w:type="spellStart"/>
+      <w:r>
+        <w:rPr>
+          <w:i/>
+          <w:iCs/>
+        </w:rPr>
+        <w:t>multiplicity</w:t>
+      </w:r>
+      <w:proofErr w:type="spellEnd"/>
+      <w:r>
+        <w:rPr>
+          <w:i/>
+          <w:iCs/>
+        </w:rPr>
+        <w:t>" oznacza określenie, ile instancji jednej klasy może być powiązanych z jednym egzemplarzem innej klasy. To dostarcza informacji o ilości obiektów w relacji.)</w:t>
+      </w:r>
+    </w:p>
+    <w:p>
+      <w:pPr>
+        <w:pStyle w:val="Heading1"/>
+        <w:rPr>
+          <w:lang w:val="pl-PL"/>
+        </w:rPr>
+      </w:pPr>
+      <w:r>
+        <w:rPr>
+          <w:lang w:val="pl-PL"/>
+        </w:rPr>
+        <w:lastRenderedPageBreak/>
+        <w:t>During Class</w:t>
+      </w:r>
+    </w:p>
+    <w:p>
+      <w:pPr>
+        <w:pStyle w:val="Zadanie"/>
+        <w:rPr>
+          <w:highlight w:val="darkCyan"/>
+        </w:rPr>
+      </w:pPr>
+      <w:r>
+        <w:rPr>
+          <w:highlight w:val="darkCyan"/>
+          <w:lang w:val="en-US"/>
+        </w:rPr>
+        <w:t xml:space="preserve">Working in a group, </w:t>
+      </w:r>
+      <w:r>
+        <w:rPr>
+          <w:highlight w:val="darkCyan"/>
+          <w:lang w:val="en-US"/>
+        </w:rPr>
+        <w:t>create</w:t>
+      </w:r>
+      <w:r>
+        <w:rPr>
+          <w:highlight w:val="darkCyan"/>
+          <w:lang w:val="en-US"/>
+        </w:rPr>
+        <w:t xml:space="preserve"> </w:t>
+      </w:r>
+      <w:r>
+        <w:rPr>
+          <w:highlight w:val="darkCyan"/>
+          <w:lang w:val="en-US"/>
+        </w:rPr>
+        <w:t xml:space="preserve">Computer and Processor </w:t>
+      </w:r>
+      <w:r>
+        <w:rPr>
+          <w:highlight w:val="darkCyan"/>
+          <w:lang w:val="en-US"/>
+        </w:rPr>
+        <w:t xml:space="preserve">classes in a class diagram. Define class attributes and methods. Create a relationship between the classes </w:t>
+      </w:r>
+      <w:proofErr w:type="gramStart"/>
+      <w:r>
+        <w:rPr>
+          <w:highlight w:val="darkCyan"/>
+          <w:lang w:val="en-US"/>
+        </w:rPr>
+        <w:t>assuming that</w:t>
+      </w:r>
+      <w:proofErr w:type="gramEnd"/>
+      <w:r>
+        <w:rPr>
+          <w:highlight w:val="darkCyan"/>
+          <w:lang w:val="en-US"/>
+        </w:rPr>
+        <w:t xml:space="preserve"> objects of those classes cannot exist independently. If the first </w:t>
+      </w:r>
+      <w:r>
+        <w:rPr>
+          <w:highlight w:val="darkCyan"/>
+          <w:lang w:val="en-US"/>
+        </w:rPr>
+        <w:t>object</w:t>
+      </w:r>
+      <w:r>
+        <w:rPr>
+          <w:highlight w:val="darkCyan"/>
+          <w:lang w:val="en-US"/>
+        </w:rPr>
+        <w:t xml:space="preserve"> is deleted, the second one </w:t>
+      </w:r>
+      <w:proofErr w:type="gramStart"/>
+      <w:r>
+        <w:rPr>
+          <w:highlight w:val="darkCyan"/>
+          <w:lang w:val="en-US"/>
+        </w:rPr>
+        <w:t>have</w:t>
+      </w:r>
+      <w:proofErr w:type="gramEnd"/>
+      <w:r>
+        <w:rPr>
+          <w:highlight w:val="darkCyan"/>
+          <w:lang w:val="en-US"/>
+        </w:rPr>
+        <w:t xml:space="preserve"> to be also deleted. What kind of relationship should be used? Mark the multiplicity in the class diagram. </w:t>
+      </w:r>
+      <w:proofErr w:type="spellStart"/>
+      <w:r>
+        <w:rPr>
+          <w:highlight w:val="darkCyan"/>
+        </w:rPr>
+        <w:t>Save</w:t>
+      </w:r>
+      <w:proofErr w:type="spellEnd"/>
+      <w:r>
+        <w:rPr>
+          <w:highlight w:val="darkCyan"/>
+        </w:rPr>
+        <w:t xml:space="preserve"> the </w:t>
+      </w:r>
+      <w:proofErr w:type="spellStart"/>
+      <w:r>
+        <w:rPr>
+          <w:highlight w:val="darkCyan"/>
+        </w:rPr>
+        <w:t>class</w:t>
+      </w:r>
+      <w:proofErr w:type="spellEnd"/>
+      <w:r>
+        <w:rPr>
+          <w:highlight w:val="darkCyan"/>
+        </w:rPr>
+        <w:t xml:space="preserve"> diagram to a </w:t>
+      </w:r>
+      <w:proofErr w:type="spellStart"/>
+      <w:r>
+        <w:rPr>
+          <w:highlight w:val="darkCyan"/>
+        </w:rPr>
+        <w:t>graphic</w:t>
+      </w:r>
+      <w:proofErr w:type="spellEnd"/>
+      <w:r>
+        <w:rPr>
+          <w:highlight w:val="darkCyan"/>
+        </w:rPr>
+        <w:t xml:space="preserve"> file.</w:t>
+      </w:r>
+    </w:p>
+    <w:p>
+      <w:pPr>
+        <w:pStyle w:val="Zadanie"/>
+        <w:rPr>
+          <w:highlight w:val="darkCyan"/>
+          <w:lang w:val="en-US"/>
+        </w:rPr>
+      </w:pPr>
+      <w:r>
+        <w:rPr>
+          <w:highlight w:val="darkCyan"/>
+          <w:lang w:val="en-US"/>
+        </w:rPr>
+        <w:t>Based on the created class diagram, define the classes in the programming language. Put the classes in a separate project. Then write a program that creates objects, assigns them attribute values, and calls the available methods.</w:t>
+      </w:r>
+    </w:p>
+    <w:p>
+      <w:pPr>
+        <w:pStyle w:val="Zadanie"/>
+        <w:rPr>
+          <w:highlight w:val="darkCyan"/>
+          <w:lang w:val="en-US"/>
+        </w:rPr>
+      </w:pPr>
+      <w:r>
+        <w:rPr>
+          <w:highlight w:val="darkCyan"/>
+          <w:lang w:val="en-US"/>
+        </w:rPr>
+        <w:t xml:space="preserve">Working in a group, </w:t>
+      </w:r>
+      <w:r>
+        <w:rPr>
+          <w:highlight w:val="darkCyan"/>
+          <w:lang w:val="en-US"/>
+        </w:rPr>
+        <w:t>create</w:t>
+      </w:r>
+      <w:r>
+        <w:rPr>
+          <w:highlight w:val="darkCyan"/>
+          <w:lang w:val="en-US"/>
+        </w:rPr>
+        <w:t xml:space="preserve"> Book and Writer classes in a class diagram. Define class attributes and methods. Consider that the book has one author. Create a relationship between the classes </w:t>
+      </w:r>
+      <w:proofErr w:type="gramStart"/>
+      <w:r>
+        <w:rPr>
+          <w:highlight w:val="darkCyan"/>
+          <w:lang w:val="en-US"/>
+        </w:rPr>
+        <w:t>assuming that</w:t>
+      </w:r>
+      <w:proofErr w:type="gramEnd"/>
+      <w:r>
+        <w:rPr>
+          <w:highlight w:val="darkCyan"/>
+          <w:lang w:val="en-US"/>
+        </w:rPr>
+        <w:t xml:space="preserve"> objects of those classes can exist independently. If one is deleted </w:t>
+      </w:r>
+      <w:proofErr w:type="gramStart"/>
+      <w:r>
+        <w:rPr>
+          <w:highlight w:val="darkCyan"/>
+          <w:lang w:val="en-US"/>
+        </w:rPr>
+        <w:t>other</w:t>
+      </w:r>
+      <w:proofErr w:type="gramEnd"/>
+      <w:r>
+        <w:rPr>
+          <w:highlight w:val="darkCyan"/>
+          <w:lang w:val="en-US"/>
+        </w:rPr>
+        <w:t xml:space="preserve"> can still exist. </w:t>
+      </w:r>
+      <w:r>
+        <w:rPr>
+          <w:highlight w:val="darkCyan"/>
+          <w:lang w:val="en-US"/>
+        </w:rPr>
+        <w:t>What kind of relationship should be used?</w:t>
+      </w:r>
+      <w:r>
+        <w:rPr>
+          <w:highlight w:val="darkCyan"/>
+          <w:lang w:val="en-US"/>
+        </w:rPr>
+        <w:t xml:space="preserve"> Mark </w:t>
+      </w:r>
+      <w:r>
+        <w:rPr>
+          <w:highlight w:val="darkCyan"/>
+          <w:lang w:val="en-US"/>
+        </w:rPr>
+        <w:t xml:space="preserve">the </w:t>
+      </w:r>
+      <w:r>
+        <w:rPr>
+          <w:highlight w:val="darkCyan"/>
+          <w:lang w:val="en-US"/>
+        </w:rPr>
+        <w:t>multiplicity in the class diagram.</w:t>
+      </w:r>
+      <w:r>
+        <w:rPr>
+          <w:highlight w:val="darkCyan"/>
+          <w:lang w:val="en-US"/>
+        </w:rPr>
+        <w:t xml:space="preserve"> </w:t>
+      </w:r>
+      <w:r>
+        <w:rPr>
+          <w:highlight w:val="darkCyan"/>
+          <w:lang w:val="en-US"/>
+        </w:rPr>
+        <w:t>Save the class diagram to a graphic file.</w:t>
+      </w:r>
+    </w:p>
+    <w:p>
+      <w:pPr>
+        <w:pStyle w:val="Zadanie"/>
+        <w:rPr>
+          <w:highlight w:val="darkCyan"/>
+          <w:lang w:val="en-US"/>
+        </w:rPr>
+      </w:pPr>
+      <w:r>
+        <w:rPr>
+          <w:highlight w:val="darkCyan"/>
+          <w:lang w:val="en-US"/>
+        </w:rPr>
+        <w:t>Based on the created class diagram, define the classes in the programming language. Put the classes in a separate project. Then write a program that creates objects, assigns them attribute values, and calls the available methods.</w:t>
+      </w:r>
+    </w:p>
+    <w:p>
+      <w:pPr>
+        <w:pStyle w:val="Heading1"/>
       </w:pPr>
       <w:r>
         <w:lastRenderedPageBreak/>
@@ -721,7 +792,21 @@
         <w:rPr>
           <w:lang w:val="en-US"/>
         </w:rPr>
-        <w:t xml:space="preserve"> define the classes, their attributes and methods. To store any number of files in a folder, you can use a resizable array such as </w:t>
+        <w:t xml:space="preserve"> define the classes, their </w:t>
+      </w:r>
+      <w:proofErr w:type="gramStart"/>
+      <w:r>
+        <w:rPr>
+          <w:lang w:val="en-US"/>
+        </w:rPr>
+        <w:t>attributes</w:t>
+      </w:r>
+      <w:proofErr w:type="gramEnd"/>
+      <w:r>
+        <w:rPr>
+          <w:lang w:val="en-US"/>
+        </w:rPr>
+        <w:t xml:space="preserve"> and methods. To store any number of files in a folder, you can use a resizable array such as </w:t>
       </w:r>
       <w:proofErr w:type="spellStart"/>
       <w:r>
@@ -749,70 +834,65 @@
         <w:pStyle w:val="Polecenie"/>
       </w:pPr>
       <w:r>
-        <w:t>Create</w:t>
-      </w:r>
-      <w:r>
-        <w:t xml:space="preserve">s </w:t>
-      </w:r>
-      <w:r>
-        <w:t>a folder</w:t>
-      </w:r>
+        <w:t xml:space="preserve">Create a </w:t>
+      </w:r>
+      <w:proofErr w:type="gramStart"/>
+      <w:r>
+        <w:t>folder</w:t>
+      </w:r>
+      <w:proofErr w:type="gramEnd"/>
     </w:p>
     <w:p>
       <w:pPr>
         <w:pStyle w:val="Polecenie"/>
       </w:pPr>
       <w:r>
-        <w:t>Add</w:t>
-      </w:r>
-      <w:r>
-        <w:t>s</w:t>
-      </w:r>
-      <w:r>
-        <w:t xml:space="preserve"> two files to the folder</w:t>
-      </w:r>
+        <w:t xml:space="preserve">Add two files to the </w:t>
+      </w:r>
+      <w:proofErr w:type="gramStart"/>
+      <w:r>
+        <w:t>folder</w:t>
+      </w:r>
+      <w:proofErr w:type="gramEnd"/>
     </w:p>
     <w:p>
       <w:pPr>
         <w:pStyle w:val="Polecenie"/>
       </w:pPr>
       <w:r>
-        <w:t>Display</w:t>
-      </w:r>
-      <w:r>
-        <w:t>s</w:t>
-      </w:r>
-      <w:r>
-        <w:t xml:space="preserve"> the folder contents</w:t>
-      </w:r>
+        <w:t xml:space="preserve">Display the folder </w:t>
+      </w:r>
+      <w:proofErr w:type="gramStart"/>
+      <w:r>
+        <w:t>contents</w:t>
+      </w:r>
+      <w:proofErr w:type="gramEnd"/>
     </w:p>
     <w:p>
       <w:pPr>
         <w:pStyle w:val="Polecenie"/>
       </w:pPr>
       <w:r>
-        <w:t>Add</w:t>
-      </w:r>
-      <w:r>
-        <w:t>s</w:t>
-      </w:r>
-      <w:r>
-        <w:t xml:space="preserve"> another file to the folder</w:t>
-      </w:r>
+        <w:t xml:space="preserve">Add another file to the </w:t>
+      </w:r>
+      <w:proofErr w:type="gramStart"/>
+      <w:r>
+        <w:t>folder</w:t>
+      </w:r>
+      <w:proofErr w:type="gramEnd"/>
     </w:p>
     <w:p>
       <w:pPr>
         <w:pStyle w:val="Polecenie"/>
       </w:pPr>
       <w:r>
-        <w:t>Display</w:t>
-      </w:r>
-      <w:r>
-        <w:t>s</w:t>
-      </w:r>
-      <w:r>
-        <w:t xml:space="preserve"> the folder contents</w:t>
-      </w:r>
+        <w:t xml:space="preserve">Display the folder </w:t>
+      </w:r>
+      <w:proofErr w:type="gramStart"/>
+      <w:r>
+        <w:t>contents</w:t>
+      </w:r>
+      <w:proofErr w:type="gramEnd"/>
       <w:r>
         <w:t xml:space="preserve"> </w:t>
       </w:r>
@@ -822,28 +902,26 @@
         <w:pStyle w:val="Polecenie"/>
       </w:pPr>
       <w:r>
-        <w:t>Remove</w:t>
-      </w:r>
-      <w:r>
-        <w:t>s</w:t>
-      </w:r>
-      <w:r>
-        <w:t xml:space="preserve"> the named file from the folder</w:t>
-      </w:r>
+        <w:t xml:space="preserve">Remove the named file from the </w:t>
+      </w:r>
+      <w:proofErr w:type="gramStart"/>
+      <w:r>
+        <w:t>folder</w:t>
+      </w:r>
+      <w:proofErr w:type="gramEnd"/>
     </w:p>
     <w:p>
       <w:pPr>
         <w:pStyle w:val="Polecenie"/>
       </w:pPr>
       <w:r>
-        <w:t>Display</w:t>
-      </w:r>
-      <w:r>
-        <w:t>s</w:t>
-      </w:r>
-      <w:r>
-        <w:t xml:space="preserve"> the folder contents</w:t>
-      </w:r>
+        <w:t xml:space="preserve">Display the folder </w:t>
+      </w:r>
+      <w:proofErr w:type="gramStart"/>
+      <w:r>
+        <w:t>contents</w:t>
+      </w:r>
+      <w:proofErr w:type="gramEnd"/>
       <w:r>
         <w:t xml:space="preserve"> </w:t>
       </w:r>
@@ -883,13 +961,7 @@
         <w:rPr>
           <w:lang w:val="en-US"/>
         </w:rPr>
-        <w:t>You can use</w:t>
-      </w:r>
-      <w:r>
-        <w:rPr>
-          <w:lang w:val="en-US"/>
-        </w:rPr>
-        <w:t xml:space="preserve"> the previously defined Book and Writer classes</w:t>
+        <w:t>Use the previously defined Book and Writer classes</w:t>
       </w:r>
       <w:r>
         <w:rPr>
@@ -913,7 +985,21 @@
         <w:rPr>
           <w:lang w:val="en-US"/>
         </w:rPr>
-        <w:t xml:space="preserve">Assume that the bookcase can hold any number of books. When creating a class diagram, pay attention to the relationships between classes, taking into account that the book can exist independently of the bookcase. </w:t>
+        <w:t xml:space="preserve">Assume that the bookcase can hold any number of books. When creating a class diagram, pay attention to the relationships between classes, </w:t>
+      </w:r>
+      <w:proofErr w:type="gramStart"/>
+      <w:r>
+        <w:rPr>
+          <w:lang w:val="en-US"/>
+        </w:rPr>
+        <w:t>taking into account</w:t>
+      </w:r>
+      <w:proofErr w:type="gramEnd"/>
+      <w:r>
+        <w:rPr>
+          <w:lang w:val="en-US"/>
+        </w:rPr>
+        <w:t xml:space="preserve"> that the book can exist independently of the bookcase. </w:t>
       </w:r>
       <w:r>
         <w:rPr>
@@ -975,19 +1061,7 @@
         <w:rPr>
           <w:lang w:val="en-US"/>
         </w:rPr>
-        <w:t xml:space="preserve"> book (chapter title, number of pages, starting page number). Assume that a book can contain any number of chapters. What is the relationship between the book and chapters? Can a chapter exist without a book? Then</w:t>
-      </w:r>
-      <w:r>
-        <w:rPr>
-          <w:lang w:val="en-US"/>
-        </w:rPr>
-        <w:t>,</w:t>
-      </w:r>
-      <w:r>
-        <w:rPr>
-          <w:lang w:val="en-US"/>
-        </w:rPr>
-        <w:t xml:space="preserve"> modify the program for operating the bookshelf.</w:t>
+        <w:t xml:space="preserve"> book (chapter title, number of pages, starting page number). Assume that a book can contain any number of chapters. What is the relationship between the book and chapters? Can a chapter exist without a book? Then modify the program for operating the bookshelf.</w:t>
       </w:r>
     </w:p>
     <w:p>
@@ -1047,7 +1121,7 @@
       </w:r>
     </w:p>
     <w:sectPr>
-      <w:footerReference w:type="default" r:id="rId11"/>
+      <w:footerReference w:type="default" r:id="rId10"/>
       <w:pgSz w:w="11907" w:h="16840" w:code="9"/>
       <w:pgMar w:top="1417" w:right="1417" w:bottom="1417" w:left="1417" w:header="709" w:footer="709" w:gutter="0"/>
       <w:cols w:space="708"/>
@@ -1100,7 +1174,7 @@
     <w:sdtContent>
       <w:p>
         <w:pPr>
-          <w:pStyle w:val="Stopka"/>
+          <w:pStyle w:val="Footer"/>
           <w:jc w:val="center"/>
         </w:pPr>
         <w:r>
@@ -1129,7 +1203,7 @@
   </w:sdt>
   <w:p>
     <w:pPr>
-      <w:pStyle w:val="Stopka"/>
+      <w:pStyle w:val="Footer"/>
     </w:pPr>
   </w:p>
 </w:ftr>
@@ -1923,16 +1997,16 @@
     <w:lsdException w:name="Unresolved Mention" w:semiHidden="1" w:unhideWhenUsed="1"/>
     <w:lsdException w:name="Smart Link" w:semiHidden="1" w:unhideWhenUsed="1"/>
   </w:latentStyles>
-  <w:style w:type="paragraph" w:default="1" w:styleId="Normalny">
+  <w:style w:type="paragraph" w:default="1" w:styleId="Normal">
     <w:name w:val="Normal"/>
     <w:qFormat/>
     <w:rsid w:val="001E7182"/>
   </w:style>
-  <w:style w:type="paragraph" w:styleId="Nagwek1">
+  <w:style w:type="paragraph" w:styleId="Heading1">
     <w:name w:val="heading 1"/>
-    <w:basedOn w:val="Normalny"/>
-    <w:next w:val="Normalny"/>
-    <w:link w:val="Nagwek1Znak"/>
+    <w:basedOn w:val="Normal"/>
+    <w:next w:val="Normal"/>
+    <w:link w:val="Heading1Char"/>
     <w:uiPriority w:val="9"/>
     <w:qFormat/>
     <w:rsid w:val="00CD6D18"/>
@@ -1951,11 +2025,11 @@
       <w:szCs w:val="32"/>
     </w:rPr>
   </w:style>
-  <w:style w:type="paragraph" w:styleId="Nagwek2">
+  <w:style w:type="paragraph" w:styleId="Heading2">
     <w:name w:val="heading 2"/>
-    <w:basedOn w:val="Normalny"/>
-    <w:next w:val="Normalny"/>
-    <w:link w:val="Nagwek2Znak"/>
+    <w:basedOn w:val="Normal"/>
+    <w:next w:val="Normal"/>
+    <w:link w:val="Heading2Char"/>
     <w:uiPriority w:val="9"/>
     <w:unhideWhenUsed/>
     <w:qFormat/>
@@ -1974,11 +2048,11 @@
       <w:szCs w:val="26"/>
     </w:rPr>
   </w:style>
-  <w:style w:type="paragraph" w:styleId="Nagwek3">
+  <w:style w:type="paragraph" w:styleId="Heading3">
     <w:name w:val="heading 3"/>
-    <w:basedOn w:val="Normalny"/>
-    <w:next w:val="Normalny"/>
-    <w:link w:val="Nagwek3Znak"/>
+    <w:basedOn w:val="Normal"/>
+    <w:next w:val="Normal"/>
+    <w:link w:val="Heading3Char"/>
     <w:uiPriority w:val="9"/>
     <w:unhideWhenUsed/>
     <w:qFormat/>
@@ -1996,13 +2070,13 @@
       <w:szCs w:val="24"/>
     </w:rPr>
   </w:style>
-  <w:style w:type="character" w:default="1" w:styleId="Domylnaczcionkaakapitu">
+  <w:style w:type="character" w:default="1" w:styleId="DefaultParagraphFont">
     <w:name w:val="Default Paragraph Font"/>
     <w:uiPriority w:val="1"/>
     <w:semiHidden/>
     <w:unhideWhenUsed/>
   </w:style>
-  <w:style w:type="table" w:default="1" w:styleId="Standardowy">
+  <w:style w:type="table" w:default="1" w:styleId="TableNormal">
     <w:name w:val="Normal Table"/>
     <w:uiPriority w:val="99"/>
     <w:semiHidden/>
@@ -2017,16 +2091,16 @@
       </w:tblCellMar>
     </w:tblPr>
   </w:style>
-  <w:style w:type="numbering" w:default="1" w:styleId="Bezlisty">
+  <w:style w:type="numbering" w:default="1" w:styleId="NoList">
     <w:name w:val="No List"/>
     <w:uiPriority w:val="99"/>
     <w:semiHidden/>
     <w:unhideWhenUsed/>
   </w:style>
-  <w:style w:type="character" w:customStyle="1" w:styleId="Nagwek1Znak">
-    <w:name w:val="Nagłówek 1 Znak"/>
-    <w:basedOn w:val="Domylnaczcionkaakapitu"/>
-    <w:link w:val="Nagwek1"/>
+  <w:style w:type="character" w:customStyle="1" w:styleId="Heading1Char">
+    <w:name w:val="Heading 1 Char"/>
+    <w:basedOn w:val="DefaultParagraphFont"/>
+    <w:link w:val="Heading1"/>
     <w:uiPriority w:val="9"/>
     <w:rsid w:val="00CD6D18"/>
     <w:rPr>
@@ -2037,10 +2111,10 @@
       <w:szCs w:val="32"/>
     </w:rPr>
   </w:style>
-  <w:style w:type="character" w:customStyle="1" w:styleId="Nagwek2Znak">
-    <w:name w:val="Nagłówek 2 Znak"/>
-    <w:basedOn w:val="Domylnaczcionkaakapitu"/>
-    <w:link w:val="Nagwek2"/>
+  <w:style w:type="character" w:customStyle="1" w:styleId="Heading2Char">
+    <w:name w:val="Heading 2 Char"/>
+    <w:basedOn w:val="DefaultParagraphFont"/>
+    <w:link w:val="Heading2"/>
     <w:uiPriority w:val="9"/>
     <w:rsid w:val="009B1D87"/>
     <w:rPr>
@@ -2050,11 +2124,11 @@
       <w:szCs w:val="26"/>
     </w:rPr>
   </w:style>
-  <w:style w:type="paragraph" w:styleId="Tytu">
+  <w:style w:type="paragraph" w:styleId="Title">
     <w:name w:val="Title"/>
-    <w:basedOn w:val="Normalny"/>
-    <w:next w:val="Normalny"/>
-    <w:link w:val="TytuZnak"/>
+    <w:basedOn w:val="Normal"/>
+    <w:next w:val="Normal"/>
+    <w:link w:val="TitleChar"/>
     <w:uiPriority w:val="10"/>
     <w:qFormat/>
     <w:rsid w:val="00CD6D18"/>
@@ -2075,10 +2149,10 @@
       <w:szCs w:val="56"/>
     </w:rPr>
   </w:style>
-  <w:style w:type="character" w:customStyle="1" w:styleId="TytuZnak">
-    <w:name w:val="Tytuł Znak"/>
-    <w:basedOn w:val="Domylnaczcionkaakapitu"/>
-    <w:link w:val="Tytu"/>
+  <w:style w:type="character" w:customStyle="1" w:styleId="TitleChar">
+    <w:name w:val="Title Char"/>
+    <w:basedOn w:val="DefaultParagraphFont"/>
+    <w:link w:val="Title"/>
     <w:uiPriority w:val="10"/>
     <w:rsid w:val="00CD6D18"/>
     <w:rPr>
@@ -2091,9 +2165,9 @@
       <w:szCs w:val="56"/>
     </w:rPr>
   </w:style>
-  <w:style w:type="paragraph" w:styleId="Akapitzlist">
+  <w:style w:type="paragraph" w:styleId="ListParagraph">
     <w:name w:val="List Paragraph"/>
-    <w:basedOn w:val="Normalny"/>
+    <w:basedOn w:val="Normal"/>
     <w:uiPriority w:val="34"/>
     <w:qFormat/>
     <w:rsid w:val="00E906BC"/>
@@ -2102,10 +2176,10 @@
       <w:contextualSpacing/>
     </w:pPr>
   </w:style>
-  <w:style w:type="paragraph" w:styleId="Nagwek">
+  <w:style w:type="paragraph" w:styleId="Header">
     <w:name w:val="header"/>
-    <w:basedOn w:val="Normalny"/>
-    <w:link w:val="NagwekZnak"/>
+    <w:basedOn w:val="Normal"/>
+    <w:link w:val="HeaderChar"/>
     <w:uiPriority w:val="99"/>
     <w:unhideWhenUsed/>
     <w:rsid w:val="00A205F7"/>
@@ -2117,17 +2191,17 @@
       <w:spacing w:after="0" w:line="240" w:lineRule="auto"/>
     </w:pPr>
   </w:style>
-  <w:style w:type="character" w:customStyle="1" w:styleId="NagwekZnak">
-    <w:name w:val="Nagłówek Znak"/>
-    <w:basedOn w:val="Domylnaczcionkaakapitu"/>
-    <w:link w:val="Nagwek"/>
+  <w:style w:type="character" w:customStyle="1" w:styleId="HeaderChar">
+    <w:name w:val="Header Char"/>
+    <w:basedOn w:val="DefaultParagraphFont"/>
+    <w:link w:val="Header"/>
     <w:uiPriority w:val="99"/>
     <w:rsid w:val="00A205F7"/>
   </w:style>
-  <w:style w:type="paragraph" w:styleId="Stopka">
+  <w:style w:type="paragraph" w:styleId="Footer">
     <w:name w:val="footer"/>
-    <w:basedOn w:val="Normalny"/>
-    <w:link w:val="StopkaZnak"/>
+    <w:basedOn w:val="Normal"/>
+    <w:link w:val="FooterChar"/>
     <w:uiPriority w:val="99"/>
     <w:unhideWhenUsed/>
     <w:rsid w:val="00A205F7"/>
@@ -2139,17 +2213,17 @@
       <w:spacing w:after="0" w:line="240" w:lineRule="auto"/>
     </w:pPr>
   </w:style>
-  <w:style w:type="character" w:customStyle="1" w:styleId="StopkaZnak">
-    <w:name w:val="Stopka Znak"/>
-    <w:basedOn w:val="Domylnaczcionkaakapitu"/>
-    <w:link w:val="Stopka"/>
+  <w:style w:type="character" w:customStyle="1" w:styleId="FooterChar">
+    <w:name w:val="Footer Char"/>
+    <w:basedOn w:val="DefaultParagraphFont"/>
+    <w:link w:val="Footer"/>
     <w:uiPriority w:val="99"/>
     <w:rsid w:val="00A205F7"/>
   </w:style>
-  <w:style w:type="paragraph" w:styleId="Tekstdymka">
+  <w:style w:type="paragraph" w:styleId="BalloonText">
     <w:name w:val="Balloon Text"/>
-    <w:basedOn w:val="Normalny"/>
-    <w:link w:val="TekstdymkaZnak"/>
+    <w:basedOn w:val="Normal"/>
+    <w:link w:val="BalloonTextChar"/>
     <w:uiPriority w:val="99"/>
     <w:semiHidden/>
     <w:unhideWhenUsed/>
@@ -2163,10 +2237,10 @@
       <w:szCs w:val="18"/>
     </w:rPr>
   </w:style>
-  <w:style w:type="character" w:customStyle="1" w:styleId="TekstdymkaZnak">
-    <w:name w:val="Tekst dymka Znak"/>
-    <w:basedOn w:val="Domylnaczcionkaakapitu"/>
-    <w:link w:val="Tekstdymka"/>
+  <w:style w:type="character" w:customStyle="1" w:styleId="BalloonTextChar">
+    <w:name w:val="Balloon Text Char"/>
+    <w:basedOn w:val="DefaultParagraphFont"/>
+    <w:link w:val="BalloonText"/>
     <w:uiPriority w:val="99"/>
     <w:semiHidden/>
     <w:rsid w:val="005715F1"/>
@@ -2176,10 +2250,10 @@
       <w:szCs w:val="18"/>
     </w:rPr>
   </w:style>
-  <w:style w:type="paragraph" w:styleId="Tekstprzypisukocowego">
+  <w:style w:type="paragraph" w:styleId="EndnoteText">
     <w:name w:val="endnote text"/>
-    <w:basedOn w:val="Normalny"/>
-    <w:link w:val="TekstprzypisukocowegoZnak"/>
+    <w:basedOn w:val="Normal"/>
+    <w:link w:val="EndnoteTextChar"/>
     <w:uiPriority w:val="99"/>
     <w:semiHidden/>
     <w:unhideWhenUsed/>
@@ -2192,10 +2266,10 @@
       <w:szCs w:val="20"/>
     </w:rPr>
   </w:style>
-  <w:style w:type="character" w:customStyle="1" w:styleId="TekstprzypisukocowegoZnak">
-    <w:name w:val="Tekst przypisu końcowego Znak"/>
-    <w:basedOn w:val="Domylnaczcionkaakapitu"/>
-    <w:link w:val="Tekstprzypisukocowego"/>
+  <w:style w:type="character" w:customStyle="1" w:styleId="EndnoteTextChar">
+    <w:name w:val="Endnote Text Char"/>
+    <w:basedOn w:val="DefaultParagraphFont"/>
+    <w:link w:val="EndnoteText"/>
     <w:uiPriority w:val="99"/>
     <w:semiHidden/>
     <w:rsid w:val="004145ED"/>
@@ -2204,9 +2278,9 @@
       <w:szCs w:val="20"/>
     </w:rPr>
   </w:style>
-  <w:style w:type="character" w:styleId="Odwoanieprzypisukocowego">
+  <w:style w:type="character" w:styleId="EndnoteReference">
     <w:name w:val="endnote reference"/>
-    <w:basedOn w:val="Domylnaczcionkaakapitu"/>
+    <w:basedOn w:val="DefaultParagraphFont"/>
     <w:uiPriority w:val="99"/>
     <w:semiHidden/>
     <w:unhideWhenUsed/>
@@ -2215,9 +2289,9 @@
       <w:vertAlign w:val="superscript"/>
     </w:rPr>
   </w:style>
-  <w:style w:type="character" w:styleId="Hipercze">
+  <w:style w:type="character" w:styleId="Hyperlink">
     <w:name w:val="Hyperlink"/>
-    <w:basedOn w:val="Domylnaczcionkaakapitu"/>
+    <w:basedOn w:val="DefaultParagraphFont"/>
     <w:uiPriority w:val="99"/>
     <w:unhideWhenUsed/>
     <w:rsid w:val="00926012"/>
@@ -2226,9 +2300,9 @@
       <w:u w:val="single"/>
     </w:rPr>
   </w:style>
-  <w:style w:type="character" w:styleId="UyteHipercze">
+  <w:style w:type="character" w:styleId="FollowedHyperlink">
     <w:name w:val="FollowedHyperlink"/>
-    <w:basedOn w:val="Domylnaczcionkaakapitu"/>
+    <w:basedOn w:val="DefaultParagraphFont"/>
     <w:uiPriority w:val="99"/>
     <w:semiHidden/>
     <w:unhideWhenUsed/>
@@ -2238,9 +2312,9 @@
       <w:u w:val="single"/>
     </w:rPr>
   </w:style>
-  <w:style w:type="character" w:styleId="Nierozpoznanawzmianka">
+  <w:style w:type="character" w:styleId="UnresolvedMention">
     <w:name w:val="Unresolved Mention"/>
-    <w:basedOn w:val="Domylnaczcionkaakapitu"/>
+    <w:basedOn w:val="DefaultParagraphFont"/>
     <w:uiPriority w:val="99"/>
     <w:semiHidden/>
     <w:unhideWhenUsed/>
@@ -2252,7 +2326,7 @@
   </w:style>
   <w:style w:type="paragraph" w:customStyle="1" w:styleId="Akapitnumerowany">
     <w:name w:val="Akapit numerowany"/>
-    <w:basedOn w:val="Akapitzlist"/>
+    <w:basedOn w:val="ListParagraph"/>
     <w:qFormat/>
     <w:rsid w:val="00BD674A"/>
     <w:pPr>
@@ -2266,9 +2340,9 @@
       <w:lang w:val="pl-PL"/>
     </w:rPr>
   </w:style>
-  <w:style w:type="character" w:styleId="Odwoaniedokomentarza">
+  <w:style w:type="character" w:styleId="CommentReference">
     <w:name w:val="annotation reference"/>
-    <w:basedOn w:val="Domylnaczcionkaakapitu"/>
+    <w:basedOn w:val="DefaultParagraphFont"/>
     <w:uiPriority w:val="99"/>
     <w:semiHidden/>
     <w:unhideWhenUsed/>
@@ -2278,10 +2352,10 @@
       <w:szCs w:val="16"/>
     </w:rPr>
   </w:style>
-  <w:style w:type="paragraph" w:styleId="Tekstkomentarza">
+  <w:style w:type="paragraph" w:styleId="CommentText">
     <w:name w:val="annotation text"/>
-    <w:basedOn w:val="Normalny"/>
-    <w:link w:val="TekstkomentarzaZnak"/>
+    <w:basedOn w:val="Normal"/>
+    <w:link w:val="CommentTextChar"/>
     <w:uiPriority w:val="99"/>
     <w:semiHidden/>
     <w:unhideWhenUsed/>
@@ -2294,10 +2368,10 @@
       <w:szCs w:val="20"/>
     </w:rPr>
   </w:style>
-  <w:style w:type="character" w:customStyle="1" w:styleId="TekstkomentarzaZnak">
-    <w:name w:val="Tekst komentarza Znak"/>
-    <w:basedOn w:val="Domylnaczcionkaakapitu"/>
-    <w:link w:val="Tekstkomentarza"/>
+  <w:style w:type="character" w:customStyle="1" w:styleId="CommentTextChar">
+    <w:name w:val="Comment Text Char"/>
+    <w:basedOn w:val="DefaultParagraphFont"/>
+    <w:link w:val="CommentText"/>
     <w:uiPriority w:val="99"/>
     <w:semiHidden/>
     <w:rsid w:val="00304BC0"/>
@@ -2306,11 +2380,11 @@
       <w:szCs w:val="20"/>
     </w:rPr>
   </w:style>
-  <w:style w:type="paragraph" w:styleId="Tematkomentarza">
+  <w:style w:type="paragraph" w:styleId="CommentSubject">
     <w:name w:val="annotation subject"/>
-    <w:basedOn w:val="Tekstkomentarza"/>
-    <w:next w:val="Tekstkomentarza"/>
-    <w:link w:val="TematkomentarzaZnak"/>
+    <w:basedOn w:val="CommentText"/>
+    <w:next w:val="CommentText"/>
+    <w:link w:val="CommentSubjectChar"/>
     <w:uiPriority w:val="99"/>
     <w:semiHidden/>
     <w:unhideWhenUsed/>
@@ -2320,10 +2394,10 @@
       <w:bCs/>
     </w:rPr>
   </w:style>
-  <w:style w:type="character" w:customStyle="1" w:styleId="TematkomentarzaZnak">
-    <w:name w:val="Temat komentarza Znak"/>
-    <w:basedOn w:val="TekstkomentarzaZnak"/>
-    <w:link w:val="Tematkomentarza"/>
+  <w:style w:type="character" w:customStyle="1" w:styleId="CommentSubjectChar">
+    <w:name w:val="Comment Subject Char"/>
+    <w:basedOn w:val="CommentTextChar"/>
+    <w:link w:val="CommentSubject"/>
     <w:uiPriority w:val="99"/>
     <w:semiHidden/>
     <w:rsid w:val="00304BC0"/>
@@ -2336,7 +2410,7 @@
   </w:style>
   <w:style w:type="numbering" w:customStyle="1" w:styleId="Zadanianumerowane">
     <w:name w:val="Zadania numerowane"/>
-    <w:basedOn w:val="Bezlisty"/>
+    <w:basedOn w:val="NoList"/>
     <w:uiPriority w:val="99"/>
     <w:rsid w:val="001E7182"/>
     <w:pPr>
@@ -2347,7 +2421,7 @@
   </w:style>
   <w:style w:type="paragraph" w:customStyle="1" w:styleId="Zadanie">
     <w:name w:val="Zadanie"/>
-    <w:basedOn w:val="Normalny"/>
+    <w:basedOn w:val="Normal"/>
     <w:qFormat/>
     <w:rsid w:val="00C413CB"/>
     <w:pPr>
@@ -2363,7 +2437,7 @@
   </w:style>
   <w:style w:type="paragraph" w:customStyle="1" w:styleId="Polecenie">
     <w:name w:val="Polecenie"/>
-    <w:basedOn w:val="Normalny"/>
+    <w:basedOn w:val="Normal"/>
     <w:qFormat/>
     <w:rsid w:val="00C413CB"/>
     <w:pPr>
@@ -2375,10 +2449,10 @@
       <w:ind w:left="1565" w:hanging="357"/>
     </w:pPr>
   </w:style>
-  <w:style w:type="character" w:customStyle="1" w:styleId="Nagwek3Znak">
-    <w:name w:val="Nagłówek 3 Znak"/>
-    <w:basedOn w:val="Domylnaczcionkaakapitu"/>
-    <w:link w:val="Nagwek3"/>
+  <w:style w:type="character" w:customStyle="1" w:styleId="Heading3Char">
+    <w:name w:val="Heading 3 Char"/>
+    <w:basedOn w:val="DefaultParagraphFont"/>
+    <w:link w:val="Heading3"/>
     <w:uiPriority w:val="9"/>
     <w:rsid w:val="00CF6B36"/>
     <w:rPr>
